--- a/게임소프트웨어공학 2차시험 정리.docx
+++ b/게임소프트웨어공학 2차시험 정리.docx
@@ -3,11 +3,6 @@
 <w:document xmlns:wpc="http://schemas.microsoft.com/office/word/2010/wordprocessingCanvas" xmlns:cx="http://schemas.microsoft.com/office/drawing/2014/chartex" xmlns:cx1="http://schemas.microsoft.com/office/drawing/2015/9/8/chartex" xmlns:cx2="http://schemas.microsoft.com/office/drawing/2015/10/21/chartex" xmlns:cx3="http://schemas.microsoft.com/office/drawing/2016/5/9/chartex" xmlns:cx4="http://schemas.microsoft.com/office/drawing/2016/5/10/chartex" xmlns:cx5="http://schemas.microsoft.com/office/drawing/2016/5/11/chartex" xmlns:cx6="http://schemas.microsoft.com/office/drawing/2016/5/12/chartex" xmlns:cx7="http://schemas.microsoft.com/office/drawing/2016/5/13/chartex" xmlns:cx8="http://schemas.microsoft.com/office/drawing/2016/5/14/chartex" xmlns:mc="http://schemas.openxmlformats.org/markup-compatibility/2006" xmlns:aink="http://schemas.microsoft.com/office/drawing/2016/ink" xmlns:am3d="http://schemas.microsoft.com/office/drawing/2017/model3d" xmlns:o="urn:schemas-microsoft-com:office:office" xmlns:r="http://schemas.openxmlformats.org/officeDocument/2006/relationships" xmlns:m="http://schemas.openxmlformats.org/officeDocument/2006/math" xmlns:v="urn:schemas-microsoft-com:vml" xmlns:wp14="http://schemas.microsoft.com/office/word/2010/wordprocessingDrawing" xmlns:wp="http://schemas.openxmlformats.org/drawingml/2006/wordprocessingDrawing" xmlns:w10="urn:schemas-microsoft-com:office:word" xmlns:w="http://schemas.openxmlformats.org/wordprocessingml/2006/main" xmlns:w14="http://schemas.microsoft.com/office/word/2010/wordml" xmlns:w15="http://schemas.microsoft.com/office/word/2012/wordml" xmlns:w16cid="http://schemas.microsoft.com/office/word/2016/wordml/cid" xmlns:w16se="http://schemas.microsoft.com/office/word/2015/wordml/symex" xmlns:wpg="http://schemas.microsoft.com/office/word/2010/wordprocessingGroup" xmlns:wpi="http://schemas.microsoft.com/office/word/2010/wordprocessingInk" xmlns:wne="http://schemas.microsoft.com/office/word/2006/wordml" xmlns:wps="http://schemas.microsoft.com/office/word/2010/wordprocessingShape" mc:Ignorable="w14 w15 w16se w16cid wp14">
   <w:body>
     <w:p>
-      <w:pPr>
-        <w:rPr>
-          <w:rFonts w:hint="eastAsia"/>
-        </w:rPr>
-      </w:pPr>
       <w:proofErr w:type="spellStart"/>
       <w:r>
         <w:rPr>
@@ -51,7 +46,6 @@
     <w:p>
       <w:pPr>
         <w:rPr>
-          <w:rFonts w:hint="eastAsia"/>
           <w:b/>
         </w:rPr>
       </w:pPr>
@@ -99,9 +93,6 @@
           <w:numId w:val="3"/>
         </w:numPr>
         <w:ind w:leftChars="0"/>
-        <w:rPr>
-          <w:rFonts w:hint="eastAsia"/>
-        </w:rPr>
       </w:pPr>
       <w:r>
         <w:rPr>
@@ -509,9 +500,6 @@
     <w:p>
       <w:pPr>
         <w:ind w:left="715" w:firstLine="800"/>
-        <w:rPr>
-          <w:rFonts w:hint="eastAsia"/>
-        </w:rPr>
       </w:pPr>
       <w:r>
         <w:rPr>
@@ -627,9 +615,6 @@
       <w:pPr>
         <w:pStyle w:val="a3"/>
         <w:ind w:leftChars="0" w:left="1515"/>
-        <w:rPr>
-          <w:rFonts w:hint="eastAsia"/>
-        </w:rPr>
       </w:pPr>
       <w:r>
         <w:rPr>
@@ -646,9 +631,6 @@
           <w:numId w:val="5"/>
         </w:numPr>
         <w:ind w:leftChars="0"/>
-        <w:rPr>
-          <w:rFonts w:hint="eastAsia"/>
-        </w:rPr>
       </w:pPr>
       <w:r>
         <w:rPr>
@@ -714,11 +696,6 @@
     </w:p>
     <w:p/>
     <w:p>
-      <w:pPr>
-        <w:rPr>
-          <w:rFonts w:hint="eastAsia"/>
-        </w:rPr>
-      </w:pPr>
       <w:r>
         <w:rPr>
           <w:rFonts w:hint="eastAsia"/>
@@ -1047,7 +1024,7 @@
         <w:pStyle w:val="a4"/>
         <w:spacing w:before="0" w:beforeAutospacing="0" w:after="0" w:afterAutospacing="0"/>
         <w:rPr>
-          <w:rFonts w:asciiTheme="majorHAnsi" w:eastAsiaTheme="majorHAnsi" w:hAnsiTheme="majorHAnsi" w:cs="Calibri" w:hint="eastAsia"/>
+          <w:rFonts w:asciiTheme="majorHAnsi" w:eastAsiaTheme="majorHAnsi" w:hAnsiTheme="majorHAnsi" w:cs="Calibri"/>
           <w:sz w:val="20"/>
           <w:szCs w:val="22"/>
         </w:rPr>
@@ -1111,7 +1088,7 @@
         <w:pStyle w:val="a4"/>
         <w:spacing w:before="0" w:beforeAutospacing="0" w:after="0" w:afterAutospacing="0"/>
         <w:rPr>
-          <w:rFonts w:asciiTheme="majorHAnsi" w:eastAsiaTheme="majorHAnsi" w:hAnsiTheme="majorHAnsi" w:cs="Calibri" w:hint="eastAsia"/>
+          <w:rFonts w:asciiTheme="majorHAnsi" w:eastAsiaTheme="majorHAnsi" w:hAnsiTheme="majorHAnsi" w:cs="Calibri"/>
           <w:sz w:val="20"/>
           <w:szCs w:val="22"/>
         </w:rPr>
@@ -1162,7 +1139,7 @@
         <w:pStyle w:val="a4"/>
         <w:spacing w:before="0" w:beforeAutospacing="0" w:after="0" w:afterAutospacing="0"/>
         <w:rPr>
-          <w:rFonts w:asciiTheme="majorHAnsi" w:eastAsiaTheme="majorHAnsi" w:hAnsiTheme="majorHAnsi" w:cs="Calibri" w:hint="eastAsia"/>
+          <w:rFonts w:asciiTheme="majorHAnsi" w:eastAsiaTheme="majorHAnsi" w:hAnsiTheme="majorHAnsi" w:cs="Calibri"/>
           <w:sz w:val="20"/>
           <w:szCs w:val="22"/>
         </w:rPr>
@@ -1195,15 +1172,23 @@
         <w:t xml:space="preserve">it </w:t>
       </w:r>
       <w:proofErr w:type="spellStart"/>
-      <w:proofErr w:type="gramStart"/>
-      <w:r>
-        <w:rPr>
-          <w:rFonts w:asciiTheme="majorHAnsi" w:eastAsiaTheme="majorHAnsi" w:hAnsiTheme="majorHAnsi" w:cs="Calibri" w:hint="eastAsia"/>
-          <w:sz w:val="20"/>
-          <w:szCs w:val="22"/>
-          <w:lang w:val="x-none"/>
-        </w:rPr>
-        <w:t>init</w:t>
+      <w:r>
+        <w:rPr>
+          <w:rFonts w:asciiTheme="majorHAnsi" w:eastAsiaTheme="majorHAnsi" w:hAnsiTheme="majorHAnsi" w:cs="Calibri" w:hint="eastAsia"/>
+          <w:sz w:val="20"/>
+          <w:szCs w:val="22"/>
+          <w:lang w:val="x-none"/>
+        </w:rPr>
+        <w:t>ini</w:t>
+      </w:r>
+      <w:r>
+        <w:rPr>
+          <w:rFonts w:asciiTheme="majorHAnsi" w:eastAsiaTheme="majorHAnsi" w:hAnsiTheme="majorHAnsi" w:cs="Calibri" w:hint="eastAsia"/>
+          <w:sz w:val="20"/>
+          <w:szCs w:val="22"/>
+          <w:lang w:val="x-none"/>
+        </w:rPr>
+        <w:t>t</w:t>
       </w:r>
       <w:proofErr w:type="spellEnd"/>
       <w:r>
@@ -1211,26 +1196,8 @@
           <w:rFonts w:asciiTheme="majorHAnsi" w:eastAsiaTheme="majorHAnsi" w:hAnsiTheme="majorHAnsi" w:cs="Calibri" w:hint="eastAsia"/>
           <w:sz w:val="20"/>
           <w:szCs w:val="22"/>
-          <w:lang w:val="x-none"/>
-        </w:rPr>
-        <w:t xml:space="preserve"> </w:t>
-      </w:r>
-      <w:r>
-        <w:rPr>
-          <w:rFonts w:asciiTheme="majorHAnsi" w:eastAsiaTheme="majorHAnsi" w:hAnsiTheme="majorHAnsi" w:cs="Calibri" w:hint="eastAsia"/>
-          <w:sz w:val="20"/>
-          <w:szCs w:val="22"/>
-        </w:rPr>
-        <w:t>:</w:t>
-      </w:r>
-      <w:proofErr w:type="gramEnd"/>
-      <w:r>
-        <w:rPr>
-          <w:rFonts w:asciiTheme="majorHAnsi" w:eastAsiaTheme="majorHAnsi" w:hAnsiTheme="majorHAnsi" w:cs="Calibri" w:hint="eastAsia"/>
-          <w:sz w:val="20"/>
-          <w:szCs w:val="22"/>
-        </w:rPr>
-        <w:t xml:space="preserve"> 로컬저장소를 초기화</w:t>
+        </w:rPr>
+        <w:t>: 로컬저장소를 초기화</w:t>
       </w:r>
     </w:p>
     <w:p>
@@ -1238,7 +1205,7 @@
         <w:pStyle w:val="a4"/>
         <w:spacing w:before="0" w:beforeAutospacing="0" w:after="0" w:afterAutospacing="0"/>
         <w:rPr>
-          <w:rFonts w:asciiTheme="majorHAnsi" w:eastAsiaTheme="majorHAnsi" w:hAnsiTheme="majorHAnsi" w:cs="Calibri" w:hint="eastAsia"/>
+          <w:rFonts w:asciiTheme="majorHAnsi" w:eastAsiaTheme="majorHAnsi" w:hAnsiTheme="majorHAnsi" w:cs="Calibri"/>
           <w:sz w:val="20"/>
           <w:szCs w:val="22"/>
         </w:rPr>
@@ -1259,27 +1226,7 @@
           <w:szCs w:val="22"/>
           <w:lang w:val="x-none"/>
         </w:rPr>
-        <w:t xml:space="preserve">it </w:t>
-      </w:r>
-      <w:proofErr w:type="gramStart"/>
-      <w:r>
-        <w:rPr>
-          <w:rFonts w:asciiTheme="majorHAnsi" w:eastAsiaTheme="majorHAnsi" w:hAnsiTheme="majorHAnsi" w:cs="Calibri" w:hint="eastAsia"/>
-          <w:sz w:val="20"/>
-          <w:szCs w:val="22"/>
-          <w:lang w:val="x-none"/>
-        </w:rPr>
-        <w:t>status :</w:t>
-      </w:r>
-      <w:proofErr w:type="gramEnd"/>
-      <w:r>
-        <w:rPr>
-          <w:rFonts w:asciiTheme="majorHAnsi" w:eastAsiaTheme="majorHAnsi" w:hAnsiTheme="majorHAnsi" w:cs="Calibri" w:hint="eastAsia"/>
-          <w:sz w:val="20"/>
-          <w:szCs w:val="22"/>
-          <w:lang w:val="x-none"/>
-        </w:rPr>
-        <w:t xml:space="preserve"> </w:t>
+        <w:t xml:space="preserve">it status: </w:t>
       </w:r>
       <w:r>
         <w:rPr>
@@ -1295,7 +1242,7 @@
         <w:pStyle w:val="a4"/>
         <w:spacing w:before="0" w:beforeAutospacing="0" w:after="0" w:afterAutospacing="0"/>
         <w:rPr>
-          <w:rFonts w:asciiTheme="majorHAnsi" w:eastAsiaTheme="majorHAnsi" w:hAnsiTheme="majorHAnsi" w:cs="Calibri" w:hint="eastAsia"/>
+          <w:rFonts w:asciiTheme="majorHAnsi" w:eastAsiaTheme="majorHAnsi" w:hAnsiTheme="majorHAnsi" w:cs="Calibri"/>
           <w:sz w:val="20"/>
           <w:szCs w:val="22"/>
         </w:rPr>
@@ -1316,27 +1263,7 @@
           <w:szCs w:val="22"/>
           <w:lang w:val="x-none"/>
         </w:rPr>
-        <w:t xml:space="preserve">it </w:t>
-      </w:r>
-      <w:proofErr w:type="gramStart"/>
-      <w:r>
-        <w:rPr>
-          <w:rFonts w:asciiTheme="majorHAnsi" w:eastAsiaTheme="majorHAnsi" w:hAnsiTheme="majorHAnsi" w:cs="Calibri" w:hint="eastAsia"/>
-          <w:sz w:val="20"/>
-          <w:szCs w:val="22"/>
-          <w:lang w:val="x-none"/>
-        </w:rPr>
-        <w:t>add :</w:t>
-      </w:r>
-      <w:proofErr w:type="gramEnd"/>
-      <w:r>
-        <w:rPr>
-          <w:rFonts w:asciiTheme="majorHAnsi" w:eastAsiaTheme="majorHAnsi" w:hAnsiTheme="majorHAnsi" w:cs="Calibri" w:hint="eastAsia"/>
-          <w:sz w:val="20"/>
-          <w:szCs w:val="22"/>
-          <w:lang w:val="x-none"/>
-        </w:rPr>
-        <w:t xml:space="preserve"> </w:t>
+        <w:t xml:space="preserve">it add: </w:t>
       </w:r>
       <w:r>
         <w:rPr>
@@ -1352,7 +1279,7 @@
         <w:pStyle w:val="a4"/>
         <w:spacing w:before="0" w:beforeAutospacing="0" w:after="0" w:afterAutospacing="0"/>
         <w:rPr>
-          <w:rFonts w:asciiTheme="majorHAnsi" w:eastAsiaTheme="majorHAnsi" w:hAnsiTheme="majorHAnsi" w:cs="Calibri" w:hint="eastAsia"/>
+          <w:rFonts w:asciiTheme="majorHAnsi" w:eastAsiaTheme="majorHAnsi" w:hAnsiTheme="majorHAnsi" w:cs="Calibri"/>
           <w:sz w:val="20"/>
           <w:szCs w:val="22"/>
         </w:rPr>
@@ -1373,34 +1300,15 @@
           <w:szCs w:val="22"/>
           <w:lang w:val="x-none"/>
         </w:rPr>
-        <w:t xml:space="preserve">it </w:t>
-      </w:r>
-      <w:proofErr w:type="gramStart"/>
-      <w:r>
-        <w:rPr>
-          <w:rFonts w:asciiTheme="majorHAnsi" w:eastAsiaTheme="majorHAnsi" w:hAnsiTheme="majorHAnsi" w:cs="Calibri" w:hint="eastAsia"/>
-          <w:sz w:val="20"/>
-          <w:szCs w:val="22"/>
-          <w:lang w:val="x-none"/>
-        </w:rPr>
-        <w:t xml:space="preserve">commit </w:t>
-      </w:r>
-      <w:r>
-        <w:rPr>
-          <w:rFonts w:asciiTheme="majorHAnsi" w:eastAsiaTheme="majorHAnsi" w:hAnsiTheme="majorHAnsi" w:cs="Calibri" w:hint="eastAsia"/>
-          <w:sz w:val="20"/>
-          <w:szCs w:val="22"/>
-        </w:rPr>
-        <w:t>:</w:t>
-      </w:r>
-      <w:proofErr w:type="gramEnd"/>
-      <w:r>
-        <w:rPr>
-          <w:rFonts w:asciiTheme="majorHAnsi" w:eastAsiaTheme="majorHAnsi" w:hAnsiTheme="majorHAnsi" w:cs="Calibri" w:hint="eastAsia"/>
-          <w:sz w:val="20"/>
-          <w:szCs w:val="22"/>
-        </w:rPr>
-        <w:t xml:space="preserve"> 변화된 것을 로컬 저장소에 올림</w:t>
+        <w:t>it commit</w:t>
+      </w:r>
+      <w:r>
+        <w:rPr>
+          <w:rFonts w:asciiTheme="majorHAnsi" w:eastAsiaTheme="majorHAnsi" w:hAnsiTheme="majorHAnsi" w:cs="Calibri" w:hint="eastAsia"/>
+          <w:sz w:val="20"/>
+          <w:szCs w:val="22"/>
+        </w:rPr>
+        <w:t>: 변화된 것을 로컬 저장소에 올림</w:t>
       </w:r>
     </w:p>
     <w:p>
@@ -1408,7 +1316,7 @@
         <w:pStyle w:val="a4"/>
         <w:spacing w:before="0" w:beforeAutospacing="0" w:after="0" w:afterAutospacing="0"/>
         <w:rPr>
-          <w:rFonts w:asciiTheme="majorHAnsi" w:eastAsiaTheme="majorHAnsi" w:hAnsiTheme="majorHAnsi" w:cs="Calibri" w:hint="eastAsia"/>
+          <w:rFonts w:asciiTheme="majorHAnsi" w:eastAsiaTheme="majorHAnsi" w:hAnsiTheme="majorHAnsi" w:cs="Calibri"/>
           <w:sz w:val="20"/>
           <w:szCs w:val="22"/>
         </w:rPr>
@@ -1429,34 +1337,15 @@
           <w:szCs w:val="22"/>
           <w:lang w:val="x-none"/>
         </w:rPr>
-        <w:t xml:space="preserve">it </w:t>
-      </w:r>
-      <w:proofErr w:type="gramStart"/>
-      <w:r>
-        <w:rPr>
-          <w:rFonts w:asciiTheme="majorHAnsi" w:eastAsiaTheme="majorHAnsi" w:hAnsiTheme="majorHAnsi" w:cs="Calibri" w:hint="eastAsia"/>
-          <w:sz w:val="20"/>
-          <w:szCs w:val="22"/>
-          <w:lang w:val="x-none"/>
-        </w:rPr>
-        <w:t xml:space="preserve">log </w:t>
-      </w:r>
-      <w:r>
-        <w:rPr>
-          <w:rFonts w:asciiTheme="majorHAnsi" w:eastAsiaTheme="majorHAnsi" w:hAnsiTheme="majorHAnsi" w:cs="Calibri" w:hint="eastAsia"/>
-          <w:sz w:val="20"/>
-          <w:szCs w:val="22"/>
-        </w:rPr>
-        <w:t>:</w:t>
-      </w:r>
-      <w:proofErr w:type="gramEnd"/>
-      <w:r>
-        <w:rPr>
-          <w:rFonts w:asciiTheme="majorHAnsi" w:eastAsiaTheme="majorHAnsi" w:hAnsiTheme="majorHAnsi" w:cs="Calibri" w:hint="eastAsia"/>
-          <w:sz w:val="20"/>
-          <w:szCs w:val="22"/>
-        </w:rPr>
-        <w:t xml:space="preserve"> </w:t>
+        <w:t>it log</w:t>
+      </w:r>
+      <w:r>
+        <w:rPr>
+          <w:rFonts w:asciiTheme="majorHAnsi" w:eastAsiaTheme="majorHAnsi" w:hAnsiTheme="majorHAnsi" w:cs="Calibri" w:hint="eastAsia"/>
+          <w:sz w:val="20"/>
+          <w:szCs w:val="22"/>
+        </w:rPr>
+        <w:t xml:space="preserve">: </w:t>
       </w:r>
       <w:r>
         <w:rPr>
@@ -1498,7 +1387,7 @@
         <w:pStyle w:val="a4"/>
         <w:spacing w:before="0" w:beforeAutospacing="0" w:after="0" w:afterAutospacing="0"/>
         <w:rPr>
-          <w:rFonts w:asciiTheme="majorHAnsi" w:eastAsiaTheme="majorHAnsi" w:hAnsiTheme="majorHAnsi" w:cs="Calibri" w:hint="eastAsia"/>
+          <w:rFonts w:asciiTheme="majorHAnsi" w:eastAsiaTheme="majorHAnsi" w:hAnsiTheme="majorHAnsi" w:cs="Calibri"/>
           <w:sz w:val="20"/>
           <w:szCs w:val="22"/>
         </w:rPr>
@@ -1519,27 +1408,7 @@
           <w:szCs w:val="22"/>
           <w:lang w:val="x-none"/>
         </w:rPr>
-        <w:t xml:space="preserve">it </w:t>
-      </w:r>
-      <w:proofErr w:type="gramStart"/>
-      <w:r>
-        <w:rPr>
-          <w:rFonts w:asciiTheme="majorHAnsi" w:eastAsiaTheme="majorHAnsi" w:hAnsiTheme="majorHAnsi" w:cs="Calibri" w:hint="eastAsia"/>
-          <w:sz w:val="20"/>
-          <w:szCs w:val="22"/>
-          <w:lang w:val="x-none"/>
-        </w:rPr>
-        <w:t>branch :</w:t>
-      </w:r>
-      <w:proofErr w:type="gramEnd"/>
-      <w:r>
-        <w:rPr>
-          <w:rFonts w:asciiTheme="majorHAnsi" w:eastAsiaTheme="majorHAnsi" w:hAnsiTheme="majorHAnsi" w:cs="Calibri" w:hint="eastAsia"/>
-          <w:sz w:val="20"/>
-          <w:szCs w:val="22"/>
-          <w:lang w:val="x-none"/>
-        </w:rPr>
-        <w:t xml:space="preserve"> branch list </w:t>
+        <w:t xml:space="preserve">it branch: branch list </w:t>
       </w:r>
       <w:r>
         <w:rPr>
@@ -1555,7 +1424,7 @@
         <w:pStyle w:val="a4"/>
         <w:spacing w:before="0" w:beforeAutospacing="0" w:after="0" w:afterAutospacing="0"/>
         <w:rPr>
-          <w:rFonts w:asciiTheme="majorHAnsi" w:eastAsiaTheme="majorHAnsi" w:hAnsiTheme="majorHAnsi" w:cs="Calibri" w:hint="eastAsia"/>
+          <w:rFonts w:asciiTheme="majorHAnsi" w:eastAsiaTheme="majorHAnsi" w:hAnsiTheme="majorHAnsi" w:cs="Calibri"/>
           <w:sz w:val="20"/>
           <w:szCs w:val="22"/>
         </w:rPr>
@@ -1576,10 +1445,18 @@
           <w:szCs w:val="22"/>
           <w:lang w:val="x-none"/>
         </w:rPr>
-        <w:t xml:space="preserve">it branch </w:t>
+        <w:t>it branch</w:t>
+      </w:r>
+      <w:r>
+        <w:rPr>
+          <w:rFonts w:asciiTheme="majorHAnsi" w:eastAsiaTheme="majorHAnsi" w:hAnsiTheme="majorHAnsi" w:cs="Calibri"/>
+          <w:sz w:val="20"/>
+          <w:szCs w:val="22"/>
+          <w:lang w:val="x-none"/>
+        </w:rPr>
+        <w:t xml:space="preserve"> </w:t>
       </w:r>
       <w:proofErr w:type="spellStart"/>
-      <w:proofErr w:type="gramStart"/>
       <w:r>
         <w:rPr>
           <w:rFonts w:asciiTheme="majorHAnsi" w:eastAsiaTheme="majorHAnsi" w:hAnsiTheme="majorHAnsi" w:cs="Calibri" w:hint="eastAsia"/>
@@ -1597,17 +1474,7 @@
           <w:szCs w:val="22"/>
           <w:lang w:val="x-none"/>
         </w:rPr>
-        <w:t xml:space="preserve"> :</w:t>
-      </w:r>
-      <w:proofErr w:type="gramEnd"/>
-      <w:r>
-        <w:rPr>
-          <w:rFonts w:asciiTheme="majorHAnsi" w:eastAsiaTheme="majorHAnsi" w:hAnsiTheme="majorHAnsi" w:cs="Calibri" w:hint="eastAsia"/>
-          <w:sz w:val="20"/>
-          <w:szCs w:val="22"/>
-          <w:lang w:val="x-none"/>
-        </w:rPr>
-        <w:t xml:space="preserve"> </w:t>
+        <w:t xml:space="preserve">: </w:t>
       </w:r>
       <w:proofErr w:type="spellStart"/>
       <w:r>
@@ -1669,7 +1536,7 @@
         <w:pStyle w:val="a4"/>
         <w:spacing w:before="0" w:beforeAutospacing="0" w:after="0" w:afterAutospacing="0"/>
         <w:rPr>
-          <w:rFonts w:asciiTheme="majorHAnsi" w:eastAsiaTheme="majorHAnsi" w:hAnsiTheme="majorHAnsi" w:cs="Calibri" w:hint="eastAsia"/>
+          <w:rFonts w:asciiTheme="majorHAnsi" w:eastAsiaTheme="majorHAnsi" w:hAnsiTheme="majorHAnsi" w:cs="Calibri"/>
           <w:sz w:val="20"/>
           <w:szCs w:val="22"/>
         </w:rPr>
@@ -1693,7 +1560,6 @@
         <w:t xml:space="preserve">it checkout </w:t>
       </w:r>
       <w:proofErr w:type="spellStart"/>
-      <w:proofErr w:type="gramStart"/>
       <w:r>
         <w:rPr>
           <w:rFonts w:asciiTheme="majorHAnsi" w:eastAsiaTheme="majorHAnsi" w:hAnsiTheme="majorHAnsi" w:cs="Calibri" w:hint="eastAsia"/>
@@ -1711,17 +1577,7 @@
           <w:szCs w:val="22"/>
           <w:lang w:val="x-none"/>
         </w:rPr>
-        <w:t xml:space="preserve"> :</w:t>
-      </w:r>
-      <w:proofErr w:type="gramEnd"/>
-      <w:r>
-        <w:rPr>
-          <w:rFonts w:asciiTheme="majorHAnsi" w:eastAsiaTheme="majorHAnsi" w:hAnsiTheme="majorHAnsi" w:cs="Calibri" w:hint="eastAsia"/>
-          <w:sz w:val="20"/>
-          <w:szCs w:val="22"/>
-          <w:lang w:val="x-none"/>
-        </w:rPr>
-        <w:t xml:space="preserve"> </w:t>
+        <w:t xml:space="preserve">: </w:t>
       </w:r>
       <w:proofErr w:type="spellStart"/>
       <w:r>
@@ -1799,7 +1655,6 @@
         <w:t xml:space="preserve">it branch --[d/D] </w:t>
       </w:r>
       <w:proofErr w:type="spellStart"/>
-      <w:proofErr w:type="gramStart"/>
       <w:r>
         <w:rPr>
           <w:rFonts w:asciiTheme="majorHAnsi" w:eastAsiaTheme="majorHAnsi" w:hAnsiTheme="majorHAnsi" w:cs="Calibri" w:hint="eastAsia"/>
@@ -1817,17 +1672,7 @@
           <w:szCs w:val="22"/>
           <w:lang w:val="x-none"/>
         </w:rPr>
-        <w:t xml:space="preserve"> :</w:t>
-      </w:r>
-      <w:proofErr w:type="gramEnd"/>
-      <w:r>
-        <w:rPr>
-          <w:rFonts w:asciiTheme="majorHAnsi" w:eastAsiaTheme="majorHAnsi" w:hAnsiTheme="majorHAnsi" w:cs="Calibri" w:hint="eastAsia"/>
-          <w:sz w:val="20"/>
-          <w:szCs w:val="22"/>
-          <w:lang w:val="x-none"/>
-        </w:rPr>
-        <w:t xml:space="preserve"> </w:t>
+        <w:t xml:space="preserve">: </w:t>
       </w:r>
       <w:proofErr w:type="spellStart"/>
       <w:r>
@@ -1903,7 +1748,7 @@
         <w:spacing w:before="0" w:beforeAutospacing="0" w:after="0" w:afterAutospacing="0"/>
         <w:ind w:left="195"/>
         <w:rPr>
-          <w:rFonts w:asciiTheme="majorHAnsi" w:eastAsiaTheme="majorHAnsi" w:hAnsiTheme="majorHAnsi" w:cs="Calibri" w:hint="eastAsia"/>
+          <w:rFonts w:asciiTheme="majorHAnsi" w:eastAsiaTheme="majorHAnsi" w:hAnsiTheme="majorHAnsi" w:cs="Calibri"/>
           <w:sz w:val="20"/>
           <w:szCs w:val="22"/>
         </w:rPr>
@@ -2006,8 +1851,6 @@
         </w:rPr>
         <w:t xml:space="preserve"> 덮어 씌워버린다</w:t>
       </w:r>
-      <w:bookmarkStart w:id="0" w:name="_GoBack"/>
-      <w:bookmarkEnd w:id="0"/>
     </w:p>
     <w:p>
       <w:pPr>
@@ -2015,7 +1858,7 @@
         <w:spacing w:before="0" w:beforeAutospacing="0" w:after="0" w:afterAutospacing="0"/>
         <w:ind w:left="195"/>
         <w:rPr>
-          <w:rFonts w:asciiTheme="majorHAnsi" w:eastAsiaTheme="majorHAnsi" w:hAnsiTheme="majorHAnsi" w:cs="Calibri" w:hint="eastAsia"/>
+          <w:rFonts w:asciiTheme="majorHAnsi" w:eastAsiaTheme="majorHAnsi" w:hAnsiTheme="majorHAnsi" w:cs="Calibri"/>
           <w:sz w:val="20"/>
           <w:szCs w:val="22"/>
         </w:rPr>
@@ -2123,7 +1966,7 @@
         <w:pStyle w:val="a4"/>
         <w:spacing w:before="0" w:beforeAutospacing="0" w:after="0" w:afterAutospacing="0"/>
         <w:rPr>
-          <w:rFonts w:asciiTheme="majorHAnsi" w:eastAsiaTheme="majorHAnsi" w:hAnsiTheme="majorHAnsi" w:cs="Calibri" w:hint="eastAsia"/>
+          <w:rFonts w:asciiTheme="majorHAnsi" w:eastAsiaTheme="majorHAnsi" w:hAnsiTheme="majorHAnsi" w:cs="Calibri"/>
           <w:sz w:val="20"/>
           <w:szCs w:val="22"/>
         </w:rPr>
@@ -2213,7 +2056,7 @@
         <w:pStyle w:val="a4"/>
         <w:spacing w:before="0" w:beforeAutospacing="0" w:after="0" w:afterAutospacing="0"/>
         <w:rPr>
-          <w:rFonts w:asciiTheme="majorHAnsi" w:eastAsiaTheme="majorHAnsi" w:hAnsiTheme="majorHAnsi" w:cs="Calibri" w:hint="eastAsia"/>
+          <w:rFonts w:asciiTheme="majorHAnsi" w:eastAsiaTheme="majorHAnsi" w:hAnsiTheme="majorHAnsi" w:cs="Calibri"/>
           <w:sz w:val="20"/>
           <w:szCs w:val="22"/>
         </w:rPr>
@@ -2271,25 +2114,7 @@
           <w:sz w:val="20"/>
           <w:szCs w:val="22"/>
         </w:rPr>
-        <w:t xml:space="preserve">-git </w:t>
-      </w:r>
-      <w:proofErr w:type="gramStart"/>
-      <w:r>
-        <w:rPr>
-          <w:rFonts w:asciiTheme="majorHAnsi" w:eastAsiaTheme="majorHAnsi" w:hAnsiTheme="majorHAnsi" w:cs="Calibri"/>
-          <w:sz w:val="20"/>
-          <w:szCs w:val="22"/>
-        </w:rPr>
-        <w:t>push :</w:t>
-      </w:r>
-      <w:proofErr w:type="gramEnd"/>
-      <w:r>
-        <w:rPr>
-          <w:rFonts w:asciiTheme="majorHAnsi" w:eastAsiaTheme="majorHAnsi" w:hAnsiTheme="majorHAnsi" w:cs="Calibri"/>
-          <w:sz w:val="20"/>
-          <w:szCs w:val="22"/>
-        </w:rPr>
-        <w:t xml:space="preserve"> </w:t>
+        <w:t xml:space="preserve">-git push: </w:t>
       </w:r>
       <w:r>
         <w:rPr>
@@ -2324,25 +2149,7 @@
           <w:sz w:val="20"/>
           <w:szCs w:val="22"/>
         </w:rPr>
-        <w:t xml:space="preserve">git </w:t>
-      </w:r>
-      <w:proofErr w:type="gramStart"/>
-      <w:r>
-        <w:rPr>
-          <w:rFonts w:asciiTheme="majorHAnsi" w:eastAsiaTheme="majorHAnsi" w:hAnsiTheme="majorHAnsi" w:cs="Calibri"/>
-          <w:sz w:val="20"/>
-          <w:szCs w:val="22"/>
-        </w:rPr>
-        <w:t>pull :</w:t>
-      </w:r>
-      <w:proofErr w:type="gramEnd"/>
-      <w:r>
-        <w:rPr>
-          <w:rFonts w:asciiTheme="majorHAnsi" w:eastAsiaTheme="majorHAnsi" w:hAnsiTheme="majorHAnsi" w:cs="Calibri"/>
-          <w:sz w:val="20"/>
-          <w:szCs w:val="22"/>
-        </w:rPr>
-        <w:t xml:space="preserve"> </w:t>
+        <w:t xml:space="preserve">git pull: </w:t>
       </w:r>
       <w:r>
         <w:rPr>
@@ -2368,7 +2175,7 @@
         <w:pStyle w:val="a4"/>
         <w:spacing w:before="0" w:beforeAutospacing="0" w:after="0" w:afterAutospacing="0"/>
         <w:rPr>
-          <w:rFonts w:asciiTheme="majorHAnsi" w:eastAsiaTheme="majorHAnsi" w:hAnsiTheme="majorHAnsi" w:cs="Calibri" w:hint="eastAsia"/>
+          <w:rFonts w:asciiTheme="majorHAnsi" w:eastAsiaTheme="majorHAnsi" w:hAnsiTheme="majorHAnsi" w:cs="Calibri"/>
           <w:sz w:val="20"/>
           <w:szCs w:val="22"/>
         </w:rPr>
@@ -2406,7 +2213,6 @@
         <w:t>저장소</w:t>
       </w:r>
       <w:proofErr w:type="spellStart"/>
-      <w:proofErr w:type="gramStart"/>
       <w:r>
         <w:rPr>
           <w:rFonts w:asciiTheme="majorHAnsi" w:eastAsiaTheme="majorHAnsi" w:hAnsiTheme="majorHAnsi" w:cs="Calibri"/>
@@ -2422,16 +2228,7 @@
           <w:sz w:val="20"/>
           <w:szCs w:val="22"/>
         </w:rPr>
-        <w:t xml:space="preserve"> :</w:t>
-      </w:r>
-      <w:proofErr w:type="gramEnd"/>
-      <w:r>
-        <w:rPr>
-          <w:rFonts w:asciiTheme="majorHAnsi" w:eastAsiaTheme="majorHAnsi" w:hAnsiTheme="majorHAnsi" w:cs="Calibri"/>
-          <w:sz w:val="20"/>
-          <w:szCs w:val="22"/>
-        </w:rPr>
-        <w:t xml:space="preserve"> </w:t>
+        <w:t xml:space="preserve">: </w:t>
       </w:r>
       <w:r>
         <w:rPr>
@@ -2463,7 +2260,7 @@
         <w:pStyle w:val="a4"/>
         <w:spacing w:before="0" w:beforeAutospacing="0" w:after="0" w:afterAutospacing="0"/>
         <w:rPr>
-          <w:rFonts w:asciiTheme="majorHAnsi" w:eastAsiaTheme="majorHAnsi" w:hAnsiTheme="majorHAnsi" w:cs="Calibri" w:hint="eastAsia"/>
+          <w:rFonts w:asciiTheme="majorHAnsi" w:eastAsiaTheme="majorHAnsi" w:hAnsiTheme="majorHAnsi" w:cs="Calibri"/>
           <w:sz w:val="20"/>
           <w:szCs w:val="22"/>
           <w:lang w:val="x-none"/>
@@ -2484,7 +2281,7 @@
         <w:pStyle w:val="a4"/>
         <w:spacing w:before="0" w:beforeAutospacing="0" w:after="0" w:afterAutospacing="0"/>
         <w:rPr>
-          <w:rFonts w:asciiTheme="majorHAnsi" w:eastAsiaTheme="majorHAnsi" w:hAnsiTheme="majorHAnsi" w:cs="Calibri" w:hint="eastAsia"/>
+          <w:rFonts w:asciiTheme="majorHAnsi" w:eastAsiaTheme="majorHAnsi" w:hAnsiTheme="majorHAnsi" w:cs="Calibri"/>
           <w:sz w:val="20"/>
           <w:szCs w:val="22"/>
         </w:rPr>
@@ -2512,39 +2309,19 @@
         <w:pStyle w:val="a4"/>
         <w:spacing w:before="0" w:beforeAutospacing="0" w:after="0" w:afterAutospacing="0"/>
         <w:rPr>
-          <w:rFonts w:asciiTheme="majorHAnsi" w:eastAsiaTheme="majorHAnsi" w:hAnsiTheme="majorHAnsi" w:cs="Calibri" w:hint="eastAsia"/>
-          <w:sz w:val="20"/>
-          <w:szCs w:val="22"/>
-        </w:rPr>
-      </w:pPr>
-      <w:r>
-        <w:rPr>
-          <w:rFonts w:asciiTheme="majorHAnsi" w:eastAsiaTheme="majorHAnsi" w:hAnsiTheme="majorHAnsi" w:cs="Calibri" w:hint="eastAsia"/>
-          <w:sz w:val="20"/>
-          <w:szCs w:val="22"/>
-          <w:lang w:val="x-none"/>
-        </w:rPr>
-        <w:t xml:space="preserve">Ex) git add </w:t>
-      </w:r>
-      <w:proofErr w:type="gramStart"/>
-      <w:r>
-        <w:rPr>
-          <w:rFonts w:asciiTheme="majorHAnsi" w:eastAsiaTheme="majorHAnsi" w:hAnsiTheme="majorHAnsi" w:cs="Calibri" w:hint="eastAsia"/>
-          <w:sz w:val="20"/>
-          <w:szCs w:val="22"/>
-          <w:lang w:val="x-none"/>
-        </w:rPr>
-        <w:t>a.txt ;</w:t>
-      </w:r>
-      <w:proofErr w:type="gramEnd"/>
-      <w:r>
-        <w:rPr>
-          <w:rFonts w:asciiTheme="majorHAnsi" w:eastAsiaTheme="majorHAnsi" w:hAnsiTheme="majorHAnsi" w:cs="Calibri" w:hint="eastAsia"/>
-          <w:sz w:val="20"/>
-          <w:szCs w:val="22"/>
-          <w:lang w:val="x-none"/>
-        </w:rPr>
-        <w:t xml:space="preserve"> git commit  -&gt; </w:t>
+          <w:rFonts w:asciiTheme="majorHAnsi" w:eastAsiaTheme="majorHAnsi" w:hAnsiTheme="majorHAnsi" w:cs="Calibri"/>
+          <w:sz w:val="20"/>
+          <w:szCs w:val="22"/>
+        </w:rPr>
+      </w:pPr>
+      <w:r>
+        <w:rPr>
+          <w:rFonts w:asciiTheme="majorHAnsi" w:eastAsiaTheme="majorHAnsi" w:hAnsiTheme="majorHAnsi" w:cs="Calibri" w:hint="eastAsia"/>
+          <w:sz w:val="20"/>
+          <w:szCs w:val="22"/>
+          <w:lang w:val="x-none"/>
+        </w:rPr>
+        <w:t xml:space="preserve">Ex) git add a.txt; git commit -&gt; </w:t>
       </w:r>
       <w:proofErr w:type="spellStart"/>
       <w:r>
@@ -2590,6 +2367,8 @@
         </w:rPr>
         <w:t xml:space="preserve"> 한다.</w:t>
       </w:r>
+      <w:bookmarkStart w:id="0" w:name="_GoBack"/>
+      <w:bookmarkEnd w:id="0"/>
     </w:p>
     <w:sectPr>
       <w:pgSz w:w="11906" w:h="16838"/>
@@ -3866,6 +3645,7 @@
   <w:style w:type="character" w:default="1" w:styleId="a0">
     <w:name w:val="Default Paragraph Font"/>
     <w:uiPriority w:val="1"/>
+    <w:semiHidden/>
     <w:unhideWhenUsed/>
   </w:style>
   <w:style w:type="table" w:default="1" w:styleId="a1">
@@ -4211,7 +3991,7 @@
 </file>
 
 <file path=customXml/itemProps1.xml><?xml version="1.0" encoding="utf-8"?>
-<ds:datastoreItem xmlns:ds="http://schemas.openxmlformats.org/officeDocument/2006/customXml" ds:itemID="{DE93EF77-AE8B-42DF-A8FC-53E155343769}">
+<ds:datastoreItem xmlns:ds="http://schemas.openxmlformats.org/officeDocument/2006/customXml" ds:itemID="{6D03AC4B-E0B8-4EF7-A1BE-055B3BF5F818}">
   <ds:schemaRefs>
     <ds:schemaRef ds:uri="http://schemas.openxmlformats.org/officeDocument/2006/bibliography"/>
   </ds:schemaRefs>
